--- a/Projektarbeit_Konzept.docx
+++ b/Projektarbeit_Konzept.docx
@@ -52,10 +52,13 @@
         </w:tabs>
       </w:pPr>
       <w:r>
-        <w:t>Projektstart: 15.04.19, 14:00</w:t>
+        <w:t>Projektstart: 15.04.</w:t>
       </w:r>
       <w:r>
-        <w:tab/>
+        <w:t>20</w:t>
+      </w:r>
+      <w:r>
+        <w:t>19, 1400</w:t>
       </w:r>
     </w:p>
     <w:p>
@@ -72,10 +75,7 @@
         <w:t>:</w:t>
       </w:r>
       <w:r>
-        <w:tab/>
-      </w:r>
-      <w:r>
-        <w:tab/>
+        <w:t xml:space="preserve"> 17.04.2019, 1430</w:t>
       </w:r>
     </w:p>
     <w:p>
@@ -1828,10 +1828,8 @@
               <w:cnfStyle w:val="000000000000" w:firstRow="0" w:lastRow="0" w:firstColumn="0" w:lastColumn="0" w:oddVBand="0" w:evenVBand="0" w:oddHBand="0" w:evenHBand="0" w:firstRowFirstColumn="0" w:firstRowLastColumn="0" w:lastRowFirstColumn="0" w:lastRowLastColumn="0"/>
             </w:pPr>
             <w:r>
-              <w:t>Feiern</w:t>
-            </w:r>
-            <w:bookmarkStart w:id="0" w:name="_GoBack"/>
-            <w:bookmarkEnd w:id="0"/>
+              <w:t>Präsentation</w:t>
+            </w:r>
           </w:p>
         </w:tc>
         <w:tc>
@@ -1854,69 +1852,16 @@
             </w:pPr>
           </w:p>
         </w:tc>
-      </w:tr>
-      <w:tr>
-        <w:tc>
-          <w:tcPr>
-            <w:cnfStyle w:val="001000000000" w:firstRow="0" w:lastRow="0" w:firstColumn="1" w:lastColumn="0" w:oddVBand="0" w:evenVBand="0" w:oddHBand="0" w:evenHBand="0" w:firstRowFirstColumn="0" w:firstRowLastColumn="0" w:lastRowFirstColumn="0" w:lastRowLastColumn="0"/>
-            <w:tcW w:w="1271" w:type="dxa"/>
-          </w:tcPr>
-          <w:p>
-            <w:pPr>
-              <w:rPr>
-                <w:b w:val="0"/>
-              </w:rPr>
-            </w:pPr>
-            <w:r>
-              <w:rPr>
-                <w:b w:val="0"/>
-              </w:rPr>
-              <w:lastRenderedPageBreak/>
-              <w:t>16.30 Uhr</w:t>
-            </w:r>
-          </w:p>
-        </w:tc>
-        <w:tc>
-          <w:tcPr>
-            <w:tcW w:w="2693" w:type="dxa"/>
-          </w:tcPr>
-          <w:p>
-            <w:pPr>
-              <w:cnfStyle w:val="000000000000" w:firstRow="0" w:lastRow="0" w:firstColumn="0" w:lastColumn="0" w:oddVBand="0" w:evenVBand="0" w:oddHBand="0" w:evenHBand="0" w:firstRowFirstColumn="0" w:firstRowLastColumn="0" w:lastRowFirstColumn="0" w:lastRowLastColumn="0"/>
-            </w:pPr>
-            <w:r>
-              <w:t xml:space="preserve">Abgabe &amp; Präsi </w:t>
-            </w:r>
-          </w:p>
-        </w:tc>
-        <w:tc>
-          <w:tcPr>
-            <w:tcW w:w="4073" w:type="dxa"/>
-          </w:tcPr>
-          <w:p>
-            <w:pPr>
-              <w:cnfStyle w:val="000000000000" w:firstRow="0" w:lastRow="0" w:firstColumn="0" w:lastColumn="0" w:oddVBand="0" w:evenVBand="0" w:oddHBand="0" w:evenHBand="0" w:firstRowFirstColumn="0" w:firstRowLastColumn="0" w:lastRowFirstColumn="0" w:lastRowLastColumn="0"/>
-            </w:pPr>
-          </w:p>
-        </w:tc>
-        <w:tc>
-          <w:tcPr>
-            <w:tcW w:w="1025" w:type="dxa"/>
-          </w:tcPr>
-          <w:p>
-            <w:pPr>
-              <w:cnfStyle w:val="000000000000" w:firstRow="0" w:lastRow="0" w:firstColumn="0" w:lastColumn="0" w:oddVBand="0" w:evenVBand="0" w:oddHBand="0" w:evenHBand="0" w:firstRowFirstColumn="0" w:firstRowLastColumn="0" w:lastRowFirstColumn="0" w:lastRowLastColumn="0"/>
-            </w:pPr>
-          </w:p>
-        </w:tc>
+        <w:bookmarkStart w:id="0" w:name="_GoBack"/>
+        <w:bookmarkEnd w:id="0"/>
       </w:tr>
     </w:tbl>
-    <w:p/>
     <w:p>
       <w:pPr>
         <w:pStyle w:val="berschrift1"/>
       </w:pPr>
       <w:r>
+        <w:lastRenderedPageBreak/>
         <w:t>Testfälle</w:t>
       </w:r>
     </w:p>
@@ -3730,6 +3675,7 @@
               <w:jc w:val="center"/>
             </w:pPr>
             <w:r>
+              <w:lastRenderedPageBreak/>
               <w:t>8</w:t>
             </w:r>
           </w:p>
@@ -5907,10 +5853,7 @@
     <w:p/>
     <w:p>
       <w:r>
-        <w:t xml:space="preserve">Testfall 1: </w:t>
-      </w:r>
-      <w:r>
-        <w:t>Emails haben ein @-Zeichen.</w:t>
+        <w:t>Testfall 1: Emails haben ein @-Zeichen.</w:t>
       </w:r>
     </w:p>
     <w:p>
@@ -5918,34 +5861,22 @@
         <w:t>Testfall</w:t>
       </w:r>
       <w:r>
-        <w:t xml:space="preserve"> 2: </w:t>
-      </w:r>
-      <w:r>
-        <w:t>Telefonnummern haben keine Buchstaben.</w:t>
+        <w:t xml:space="preserve"> 2: Telefonnummern haben keine Buchstaben.</w:t>
       </w:r>
     </w:p>
     <w:p>
       <w:r>
-        <w:t xml:space="preserve">Testfall 3: </w:t>
-      </w:r>
-      <w:r>
-        <w:t>Man muss im Namensfeld einen Namen eingeben.</w:t>
+        <w:t>Testfall 3: Man muss im Namensfeld einen Namen eingeben.</w:t>
       </w:r>
     </w:p>
     <w:p>
       <w:r>
-        <w:t xml:space="preserve">Testfall 4: </w:t>
-      </w:r>
-      <w:r>
-        <w:t>Man muss eine der Risikostufen ausgewählt haben.</w:t>
+        <w:t>Testfall 4: Man muss eine der Risikostufen ausgewählt haben.</w:t>
       </w:r>
     </w:p>
     <w:p>
       <w:r>
-        <w:t xml:space="preserve">Testfall 5: </w:t>
-      </w:r>
-      <w:r>
-        <w:t>Man muss eine der Hypo-Pakete auswählen.</w:t>
+        <w:t>Testfall 5: Man muss eine der Hypo-Pakete auswählen.</w:t>
       </w:r>
     </w:p>
     <w:p>
@@ -5958,18 +5889,12 @@
     </w:p>
     <w:p>
       <w:r>
-        <w:t xml:space="preserve">Testfall 7: </w:t>
-      </w:r>
-      <w:r>
-        <w:t>Risikostufe soll nicht bearbeitet werden können.</w:t>
+        <w:t>Testfall 7: Risikostufe soll nicht bearbeitet werden können.</w:t>
       </w:r>
     </w:p>
     <w:p>
       <w:r>
-        <w:t xml:space="preserve">Testfall 8: </w:t>
-      </w:r>
-      <w:r>
-        <w:t>Erledigte Einträge sollen nicht gelöscht aber ausgeblendet werden.</w:t>
+        <w:t>Testfall 8: Erledigte Einträge sollen nicht gelöscht aber ausgeblendet werden.</w:t>
       </w:r>
     </w:p>
     <w:p>

--- a/Projektarbeit_Konzept.docx
+++ b/Projektarbeit_Konzept.docx
@@ -1852,8 +1852,6 @@
             </w:pPr>
           </w:p>
         </w:tc>
-        <w:bookmarkStart w:id="0" w:name="_GoBack"/>
-        <w:bookmarkEnd w:id="0"/>
       </w:tr>
     </w:tbl>
     <w:p>
@@ -5857,6 +5855,23 @@
       </w:r>
     </w:p>
     <w:p>
+      <w:pPr>
+        <w:rPr>
+          <w:b/>
+          <w:color w:val="00B050"/>
+        </w:rPr>
+      </w:pPr>
+      <w:proofErr w:type="spellStart"/>
+      <w:r>
+        <w:rPr>
+          <w:b/>
+          <w:color w:val="00B050"/>
+        </w:rPr>
+        <w:t>Passed</w:t>
+      </w:r>
+      <w:proofErr w:type="spellEnd"/>
+    </w:p>
+    <w:p>
       <w:r>
         <w:t>Testfall</w:t>
       </w:r>
@@ -5865,9 +5880,57 @@
       </w:r>
     </w:p>
     <w:p>
+      <w:pPr>
+        <w:rPr>
+          <w:b/>
+          <w:color w:val="00B050"/>
+        </w:rPr>
+      </w:pPr>
+      <w:proofErr w:type="spellStart"/>
+      <w:r>
+        <w:rPr>
+          <w:b/>
+          <w:color w:val="00B050"/>
+        </w:rPr>
+        <w:t>Pass</w:t>
+      </w:r>
+      <w:r>
+        <w:rPr>
+          <w:b/>
+          <w:color w:val="00B050"/>
+        </w:rPr>
+        <w:t>ed</w:t>
+      </w:r>
+      <w:proofErr w:type="spellEnd"/>
+    </w:p>
+    <w:p>
       <w:r>
         <w:t>Testfall 3: Man muss im Namensfeld einen Namen eingeben.</w:t>
       </w:r>
+    </w:p>
+    <w:p>
+      <w:pPr>
+        <w:rPr>
+          <w:b/>
+          <w:color w:val="00B050"/>
+        </w:rPr>
+      </w:pPr>
+      <w:proofErr w:type="spellStart"/>
+      <w:r>
+        <w:rPr>
+          <w:b/>
+          <w:color w:val="00B050"/>
+        </w:rPr>
+        <w:t>Pass</w:t>
+      </w:r>
+      <w:r>
+        <w:rPr>
+          <w:b/>
+          <w:color w:val="00B050"/>
+        </w:rPr>
+        <w:t>ed</w:t>
+      </w:r>
+      <w:proofErr w:type="spellEnd"/>
     </w:p>
     <w:p>
       <w:r>
@@ -5875,17 +5938,74 @@
       </w:r>
     </w:p>
     <w:p>
+      <w:pPr>
+        <w:rPr>
+          <w:b/>
+          <w:color w:val="00B050"/>
+        </w:rPr>
+      </w:pPr>
+      <w:proofErr w:type="spellStart"/>
+      <w:r>
+        <w:rPr>
+          <w:b/>
+          <w:color w:val="00B050"/>
+        </w:rPr>
+        <w:t>Passed</w:t>
+      </w:r>
+      <w:proofErr w:type="spellEnd"/>
+    </w:p>
+    <w:p>
       <w:r>
         <w:t>Testfall 5: Man muss eine der Hypo-Pakete auswählen.</w:t>
       </w:r>
+    </w:p>
+    <w:p>
+      <w:pPr>
+        <w:rPr>
+          <w:b/>
+          <w:color w:val="00B050"/>
+        </w:rPr>
+      </w:pPr>
+      <w:proofErr w:type="spellStart"/>
+      <w:r>
+        <w:rPr>
+          <w:b/>
+          <w:color w:val="00B050"/>
+        </w:rPr>
+        <w:t>Passed</w:t>
+      </w:r>
+      <w:proofErr w:type="spellEnd"/>
     </w:p>
     <w:p>
       <w:r>
         <w:t xml:space="preserve">Testfall 6: </w:t>
       </w:r>
       <w:r>
-        <w:t>Der Rückzahlungsstatus des Verleihes muss bekannt sein.</w:t>
+        <w:t>Der Rückzahlungsstatus des Verleihes muss</w:t>
       </w:r>
+      <w:r>
+        <w:t xml:space="preserve"> </w:t>
+      </w:r>
+      <w:r>
+        <w:t>in der Übersicht</w:t>
+      </w:r>
+      <w:r>
+        <w:t xml:space="preserve"> </w:t>
+      </w:r>
+      <w:r>
+        <w:t>angezeigt</w:t>
+      </w:r>
+      <w:r>
+        <w:t xml:space="preserve"> </w:t>
+      </w:r>
+      <w:r>
+        <w:t>werden</w:t>
+      </w:r>
+      <w:r>
+        <w:t>.</w:t>
+      </w:r>
+      <w:bookmarkStart w:id="0" w:name="_GoBack"/>
+      <w:bookmarkEnd w:id="0"/>
     </w:p>
     <w:p>
       <w:r>

--- a/Projektarbeit_Konzept.docx
+++ b/Projektarbeit_Konzept.docx
@@ -52,13 +52,10 @@
         </w:tabs>
       </w:pPr>
       <w:r>
-        <w:t>Projektstart: 15.04.</w:t>
+        <w:t>Projektstart: 15.04.19, 14:00</w:t>
       </w:r>
       <w:r>
-        <w:t>20</w:t>
-      </w:r>
-      <w:r>
-        <w:t>19, 1400</w:t>
+        <w:tab/>
       </w:r>
     </w:p>
     <w:p>
@@ -75,7 +72,10 @@
         <w:t>:</w:t>
       </w:r>
       <w:r>
-        <w:t xml:space="preserve"> 17.04.2019, 1430</w:t>
+        <w:tab/>
+      </w:r>
+      <w:r>
+        <w:tab/>
       </w:r>
     </w:p>
     <w:p>
@@ -1828,8 +1828,10 @@
               <w:cnfStyle w:val="000000000000" w:firstRow="0" w:lastRow="0" w:firstColumn="0" w:lastColumn="0" w:oddVBand="0" w:evenVBand="0" w:oddHBand="0" w:evenHBand="0" w:firstRowFirstColumn="0" w:firstRowLastColumn="0" w:lastRowFirstColumn="0" w:lastRowLastColumn="0"/>
             </w:pPr>
             <w:r>
-              <w:t>Präsentation</w:t>
-            </w:r>
+              <w:t>Feiern</w:t>
+            </w:r>
+            <w:bookmarkStart w:id="0" w:name="_GoBack"/>
+            <w:bookmarkEnd w:id="0"/>
           </w:p>
         </w:tc>
         <w:tc>
@@ -1853,13 +1855,68 @@
           </w:p>
         </w:tc>
       </w:tr>
+      <w:tr>
+        <w:tc>
+          <w:tcPr>
+            <w:cnfStyle w:val="001000000000" w:firstRow="0" w:lastRow="0" w:firstColumn="1" w:lastColumn="0" w:oddVBand="0" w:evenVBand="0" w:oddHBand="0" w:evenHBand="0" w:firstRowFirstColumn="0" w:firstRowLastColumn="0" w:lastRowFirstColumn="0" w:lastRowLastColumn="0"/>
+            <w:tcW w:w="1271" w:type="dxa"/>
+          </w:tcPr>
+          <w:p>
+            <w:pPr>
+              <w:rPr>
+                <w:b w:val="0"/>
+              </w:rPr>
+            </w:pPr>
+            <w:r>
+              <w:rPr>
+                <w:b w:val="0"/>
+              </w:rPr>
+              <w:lastRenderedPageBreak/>
+              <w:t>16.30 Uhr</w:t>
+            </w:r>
+          </w:p>
+        </w:tc>
+        <w:tc>
+          <w:tcPr>
+            <w:tcW w:w="2693" w:type="dxa"/>
+          </w:tcPr>
+          <w:p>
+            <w:pPr>
+              <w:cnfStyle w:val="000000000000" w:firstRow="0" w:lastRow="0" w:firstColumn="0" w:lastColumn="0" w:oddVBand="0" w:evenVBand="0" w:oddHBand="0" w:evenHBand="0" w:firstRowFirstColumn="0" w:firstRowLastColumn="0" w:lastRowFirstColumn="0" w:lastRowLastColumn="0"/>
+            </w:pPr>
+            <w:r>
+              <w:t xml:space="preserve">Abgabe &amp; Präsi </w:t>
+            </w:r>
+          </w:p>
+        </w:tc>
+        <w:tc>
+          <w:tcPr>
+            <w:tcW w:w="4073" w:type="dxa"/>
+          </w:tcPr>
+          <w:p>
+            <w:pPr>
+              <w:cnfStyle w:val="000000000000" w:firstRow="0" w:lastRow="0" w:firstColumn="0" w:lastColumn="0" w:oddVBand="0" w:evenVBand="0" w:oddHBand="0" w:evenHBand="0" w:firstRowFirstColumn="0" w:firstRowLastColumn="0" w:lastRowFirstColumn="0" w:lastRowLastColumn="0"/>
+            </w:pPr>
+          </w:p>
+        </w:tc>
+        <w:tc>
+          <w:tcPr>
+            <w:tcW w:w="1025" w:type="dxa"/>
+          </w:tcPr>
+          <w:p>
+            <w:pPr>
+              <w:cnfStyle w:val="000000000000" w:firstRow="0" w:lastRow="0" w:firstColumn="0" w:lastColumn="0" w:oddVBand="0" w:evenVBand="0" w:oddHBand="0" w:evenHBand="0" w:firstRowFirstColumn="0" w:firstRowLastColumn="0" w:lastRowFirstColumn="0" w:lastRowLastColumn="0"/>
+            </w:pPr>
+          </w:p>
+        </w:tc>
+      </w:tr>
     </w:tbl>
+    <w:p/>
     <w:p>
       <w:pPr>
         <w:pStyle w:val="berschrift1"/>
       </w:pPr>
       <w:r>
-        <w:lastRenderedPageBreak/>
         <w:t>Testfälle</w:t>
       </w:r>
     </w:p>
@@ -3673,7 +3730,6 @@
               <w:jc w:val="center"/>
             </w:pPr>
             <w:r>
-              <w:lastRenderedPageBreak/>
               <w:t>8</w:t>
             </w:r>
           </w:p>
@@ -5851,170 +5907,69 @@
     <w:p/>
     <w:p>
       <w:r>
-        <w:t>Testfall 1: Emails haben ein @-Zeichen.</w:t>
+        <w:t xml:space="preserve">Testfall 1: </w:t>
       </w:r>
-    </w:p>
-    <w:p>
-      <w:pPr>
-        <w:rPr>
-          <w:b/>
-          <w:color w:val="00B050"/>
-        </w:rPr>
-      </w:pPr>
-      <w:proofErr w:type="spellStart"/>
       <w:r>
-        <w:rPr>
-          <w:b/>
-          <w:color w:val="00B050"/>
-        </w:rPr>
-        <w:t>Passed</w:t>
+        <w:t>Emails haben ein @-Zeichen.</w:t>
       </w:r>
-      <w:proofErr w:type="spellEnd"/>
     </w:p>
     <w:p>
       <w:r>
         <w:t>Testfall</w:t>
       </w:r>
       <w:r>
-        <w:t xml:space="preserve"> 2: Telefonnummern haben keine Buchstaben.</w:t>
+        <w:t xml:space="preserve"> 2: </w:t>
+      </w:r>
+      <w:r>
+        <w:t>Telefonnummern haben keine Buchstaben.</w:t>
       </w:r>
     </w:p>
     <w:p>
-      <w:pPr>
-        <w:rPr>
-          <w:b/>
-          <w:color w:val="00B050"/>
-        </w:rPr>
-      </w:pPr>
-      <w:proofErr w:type="spellStart"/>
       <w:r>
-        <w:rPr>
-          <w:b/>
-          <w:color w:val="00B050"/>
-        </w:rPr>
-        <w:t>Pass</w:t>
+        <w:t xml:space="preserve">Testfall 3: </w:t>
       </w:r>
       <w:r>
-        <w:rPr>
-          <w:b/>
-          <w:color w:val="00B050"/>
-        </w:rPr>
-        <w:t>ed</w:t>
+        <w:t>Man muss im Namensfeld einen Namen eingeben.</w:t>
       </w:r>
-      <w:proofErr w:type="spellEnd"/>
     </w:p>
     <w:p>
       <w:r>
-        <w:t>Testfall 3: Man muss im Namensfeld einen Namen eingeben.</w:t>
+        <w:t xml:space="preserve">Testfall 4: </w:t>
+      </w:r>
+      <w:r>
+        <w:t>Man muss eine der Risikostufen ausgewählt haben.</w:t>
       </w:r>
     </w:p>
     <w:p>
-      <w:pPr>
-        <w:rPr>
-          <w:b/>
-          <w:color w:val="00B050"/>
-        </w:rPr>
-      </w:pPr>
-      <w:proofErr w:type="spellStart"/>
       <w:r>
-        <w:rPr>
-          <w:b/>
-          <w:color w:val="00B050"/>
-        </w:rPr>
-        <w:t>Pass</w:t>
+        <w:t xml:space="preserve">Testfall 5: </w:t>
       </w:r>
       <w:r>
-        <w:rPr>
-          <w:b/>
-          <w:color w:val="00B050"/>
-        </w:rPr>
-        <w:t>ed</w:t>
+        <w:t>Man muss eine der Hypo-Pakete auswählen.</w:t>
       </w:r>
-      <w:proofErr w:type="spellEnd"/>
-    </w:p>
-    <w:p>
-      <w:r>
-        <w:t>Testfall 4: Man muss eine der Risikostufen ausgewählt haben.</w:t>
-      </w:r>
-    </w:p>
-    <w:p>
-      <w:pPr>
-        <w:rPr>
-          <w:b/>
-          <w:color w:val="00B050"/>
-        </w:rPr>
-      </w:pPr>
-      <w:proofErr w:type="spellStart"/>
-      <w:r>
-        <w:rPr>
-          <w:b/>
-          <w:color w:val="00B050"/>
-        </w:rPr>
-        <w:t>Passed</w:t>
-      </w:r>
-      <w:proofErr w:type="spellEnd"/>
-    </w:p>
-    <w:p>
-      <w:r>
-        <w:t>Testfall 5: Man muss eine der Hypo-Pakete auswählen.</w:t>
-      </w:r>
-    </w:p>
-    <w:p>
-      <w:pPr>
-        <w:rPr>
-          <w:b/>
-          <w:color w:val="00B050"/>
-        </w:rPr>
-      </w:pPr>
-      <w:proofErr w:type="spellStart"/>
-      <w:r>
-        <w:rPr>
-          <w:b/>
-          <w:color w:val="00B050"/>
-        </w:rPr>
-        <w:t>Passed</w:t>
-      </w:r>
-      <w:proofErr w:type="spellEnd"/>
     </w:p>
     <w:p>
       <w:r>
         <w:t xml:space="preserve">Testfall 6: </w:t>
       </w:r>
       <w:r>
-        <w:t>Der Rückzahlungsstatus des Verleihes muss</w:t>
-      </w:r>
-      <w:r>
-        <w:t xml:space="preserve"> </w:t>
-      </w:r>
-      <w:r>
-        <w:t>in der Übersicht</w:t>
-      </w:r>
-      <w:r>
-        <w:t xml:space="preserve"> </w:t>
-      </w:r>
-      <w:r>
-        <w:t>angezeigt</w:t>
-      </w:r>
-      <w:r>
-        <w:t xml:space="preserve"> </w:t>
-      </w:r>
-      <w:r>
-        <w:t>werden</w:t>
-      </w:r>
-      <w:r>
-        <w:t>.</w:t>
-      </w:r>
-      <w:bookmarkStart w:id="0" w:name="_GoBack"/>
-      <w:bookmarkEnd w:id="0"/>
-    </w:p>
-    <w:p>
-      <w:r>
-        <w:t>Testfall 7: Risikostufe soll nicht bearbeitet werden können.</w:t>
+        <w:t>Der Rückzahlungsstatus des Verleihes muss bekannt sein.</w:t>
       </w:r>
     </w:p>
     <w:p>
       <w:r>
-        <w:t>Testfall 8: Erledigte Einträge sollen nicht gelöscht aber ausgeblendet werden.</w:t>
+        <w:t xml:space="preserve">Testfall 7: </w:t>
+      </w:r>
+      <w:r>
+        <w:t>Risikostufe soll nicht bearbeitet werden können.</w:t>
+      </w:r>
+    </w:p>
+    <w:p>
+      <w:r>
+        <w:t xml:space="preserve">Testfall 8: </w:t>
+      </w:r>
+      <w:r>
+        <w:t>Erledigte Einträge sollen nicht gelöscht aber ausgeblendet werden.</w:t>
       </w:r>
     </w:p>
     <w:p>

--- a/Projektarbeit_Konzept.docx
+++ b/Projektarbeit_Konzept.docx
@@ -5892,14 +5892,7 @@
           <w:b/>
           <w:color w:val="00B050"/>
         </w:rPr>
-        <w:t>Pass</w:t>
-      </w:r>
-      <w:r>
-        <w:rPr>
-          <w:b/>
-          <w:color w:val="00B050"/>
-        </w:rPr>
-        <w:t>ed</w:t>
+        <w:t>Passed</w:t>
       </w:r>
       <w:proofErr w:type="spellEnd"/>
     </w:p>
@@ -5921,14 +5914,7 @@
           <w:b/>
           <w:color w:val="00B050"/>
         </w:rPr>
-        <w:t>Pass</w:t>
-      </w:r>
-      <w:r>
-        <w:rPr>
-          <w:b/>
-          <w:color w:val="00B050"/>
-        </w:rPr>
-        <w:t>ed</w:t>
+        <w:t>Passed</w:t>
       </w:r>
       <w:proofErr w:type="spellEnd"/>
     </w:p>
@@ -6004,13 +5990,28 @@
       <w:r>
         <w:t>.</w:t>
       </w:r>
-      <w:bookmarkStart w:id="0" w:name="_GoBack"/>
-      <w:bookmarkEnd w:id="0"/>
     </w:p>
     <w:p>
       <w:r>
         <w:t>Testfall 7: Risikostufe soll nicht bearbeitet werden können.</w:t>
       </w:r>
+    </w:p>
+    <w:p>
+      <w:pPr>
+        <w:rPr>
+          <w:b/>
+          <w:color w:val="00B050"/>
+        </w:rPr>
+      </w:pPr>
+      <w:proofErr w:type="spellStart"/>
+      <w:r>
+        <w:rPr>
+          <w:b/>
+          <w:color w:val="00B050"/>
+        </w:rPr>
+        <w:t>Passed</w:t>
+      </w:r>
+      <w:proofErr w:type="spellEnd"/>
     </w:p>
     <w:p>
       <w:r>
@@ -6021,6 +6022,25 @@
       <w:r>
         <w:t>Testfall 9: Icons werden angezeigt.</w:t>
       </w:r>
+    </w:p>
+    <w:p>
+      <w:pPr>
+        <w:rPr>
+          <w:b/>
+          <w:color w:val="00B050"/>
+        </w:rPr>
+      </w:pPr>
+      <w:proofErr w:type="spellStart"/>
+      <w:r>
+        <w:rPr>
+          <w:b/>
+          <w:color w:val="00B050"/>
+        </w:rPr>
+        <w:t>Passed</w:t>
+      </w:r>
+      <w:bookmarkStart w:id="0" w:name="_GoBack"/>
+      <w:bookmarkEnd w:id="0"/>
+      <w:proofErr w:type="spellEnd"/>
     </w:p>
     <w:p>
       <w:r>

--- a/Projektarbeit_Konzept.docx
+++ b/Projektarbeit_Konzept.docx
@@ -52,13 +52,10 @@
         </w:tabs>
       </w:pPr>
       <w:r>
-        <w:t>Projektstart: 15.04.</w:t>
+        <w:t>Projektstart: 15.04.19, 14:00</w:t>
       </w:r>
       <w:r>
-        <w:t>20</w:t>
-      </w:r>
-      <w:r>
-        <w:t>19, 1400</w:t>
+        <w:tab/>
       </w:r>
     </w:p>
     <w:p>
@@ -75,7 +72,10 @@
         <w:t>:</w:t>
       </w:r>
       <w:r>
-        <w:t xml:space="preserve"> 17.04.2019, 1430</w:t>
+        <w:tab/>
+      </w:r>
+      <w:r>
+        <w:tab/>
       </w:r>
     </w:p>
     <w:p>
@@ -1828,8 +1828,10 @@
               <w:cnfStyle w:val="000000000000" w:firstRow="0" w:lastRow="0" w:firstColumn="0" w:lastColumn="0" w:oddVBand="0" w:evenVBand="0" w:oddHBand="0" w:evenHBand="0" w:firstRowFirstColumn="0" w:firstRowLastColumn="0" w:lastRowFirstColumn="0" w:lastRowLastColumn="0"/>
             </w:pPr>
             <w:r>
-              <w:t>Präsentation</w:t>
-            </w:r>
+              <w:t>Feiern</w:t>
+            </w:r>
+            <w:bookmarkStart w:id="0" w:name="_GoBack"/>
+            <w:bookmarkEnd w:id="0"/>
           </w:p>
         </w:tc>
         <w:tc>
@@ -1853,13 +1855,68 @@
           </w:p>
         </w:tc>
       </w:tr>
+      <w:tr>
+        <w:tc>
+          <w:tcPr>
+            <w:cnfStyle w:val="001000000000" w:firstRow="0" w:lastRow="0" w:firstColumn="1" w:lastColumn="0" w:oddVBand="0" w:evenVBand="0" w:oddHBand="0" w:evenHBand="0" w:firstRowFirstColumn="0" w:firstRowLastColumn="0" w:lastRowFirstColumn="0" w:lastRowLastColumn="0"/>
+            <w:tcW w:w="1271" w:type="dxa"/>
+          </w:tcPr>
+          <w:p>
+            <w:pPr>
+              <w:rPr>
+                <w:b w:val="0"/>
+              </w:rPr>
+            </w:pPr>
+            <w:r>
+              <w:rPr>
+                <w:b w:val="0"/>
+              </w:rPr>
+              <w:lastRenderedPageBreak/>
+              <w:t>16.30 Uhr</w:t>
+            </w:r>
+          </w:p>
+        </w:tc>
+        <w:tc>
+          <w:tcPr>
+            <w:tcW w:w="2693" w:type="dxa"/>
+          </w:tcPr>
+          <w:p>
+            <w:pPr>
+              <w:cnfStyle w:val="000000000000" w:firstRow="0" w:lastRow="0" w:firstColumn="0" w:lastColumn="0" w:oddVBand="0" w:evenVBand="0" w:oddHBand="0" w:evenHBand="0" w:firstRowFirstColumn="0" w:firstRowLastColumn="0" w:lastRowFirstColumn="0" w:lastRowLastColumn="0"/>
+            </w:pPr>
+            <w:r>
+              <w:t xml:space="preserve">Abgabe &amp; Präsi </w:t>
+            </w:r>
+          </w:p>
+        </w:tc>
+        <w:tc>
+          <w:tcPr>
+            <w:tcW w:w="4073" w:type="dxa"/>
+          </w:tcPr>
+          <w:p>
+            <w:pPr>
+              <w:cnfStyle w:val="000000000000" w:firstRow="0" w:lastRow="0" w:firstColumn="0" w:lastColumn="0" w:oddVBand="0" w:evenVBand="0" w:oddHBand="0" w:evenHBand="0" w:firstRowFirstColumn="0" w:firstRowLastColumn="0" w:lastRowFirstColumn="0" w:lastRowLastColumn="0"/>
+            </w:pPr>
+          </w:p>
+        </w:tc>
+        <w:tc>
+          <w:tcPr>
+            <w:tcW w:w="1025" w:type="dxa"/>
+          </w:tcPr>
+          <w:p>
+            <w:pPr>
+              <w:cnfStyle w:val="000000000000" w:firstRow="0" w:lastRow="0" w:firstColumn="0" w:lastColumn="0" w:oddVBand="0" w:evenVBand="0" w:oddHBand="0" w:evenHBand="0" w:firstRowFirstColumn="0" w:firstRowLastColumn="0" w:lastRowFirstColumn="0" w:lastRowLastColumn="0"/>
+            </w:pPr>
+          </w:p>
+        </w:tc>
+      </w:tr>
     </w:tbl>
+    <w:p/>
     <w:p>
       <w:pPr>
         <w:pStyle w:val="berschrift1"/>
       </w:pPr>
       <w:r>
-        <w:lastRenderedPageBreak/>
         <w:t>Testfälle</w:t>
       </w:r>
     </w:p>
@@ -3673,7 +3730,6 @@
               <w:jc w:val="center"/>
             </w:pPr>
             <w:r>
-              <w:lastRenderedPageBreak/>
               <w:t>8</w:t>
             </w:r>
           </w:p>
@@ -5851,196 +5907,75 @@
     <w:p/>
     <w:p>
       <w:r>
-        <w:t>Testfall 1: Emails haben ein @-Zeichen.</w:t>
+        <w:t xml:space="preserve">Testfall 1: </w:t>
       </w:r>
-    </w:p>
-    <w:p>
-      <w:pPr>
-        <w:rPr>
-          <w:b/>
-          <w:color w:val="00B050"/>
-        </w:rPr>
-      </w:pPr>
-      <w:proofErr w:type="spellStart"/>
       <w:r>
-        <w:rPr>
-          <w:b/>
-          <w:color w:val="00B050"/>
-        </w:rPr>
-        <w:t>Passed</w:t>
+        <w:t>Emails haben ein @-Zeichen.</w:t>
       </w:r>
-      <w:proofErr w:type="spellEnd"/>
     </w:p>
     <w:p>
       <w:r>
         <w:t>Testfall</w:t>
       </w:r>
       <w:r>
-        <w:t xml:space="preserve"> 2: Telefonnummern haben keine Buchstaben.</w:t>
+        <w:t xml:space="preserve"> 2: </w:t>
+      </w:r>
+      <w:r>
+        <w:t>Telefonnummern haben keine Buchstaben.</w:t>
       </w:r>
     </w:p>
     <w:p>
-      <w:pPr>
-        <w:rPr>
-          <w:b/>
-          <w:color w:val="00B050"/>
-        </w:rPr>
-      </w:pPr>
-      <w:proofErr w:type="spellStart"/>
       <w:r>
-        <w:rPr>
-          <w:b/>
-          <w:color w:val="00B050"/>
-        </w:rPr>
-        <w:t>Passed</w:t>
+        <w:t xml:space="preserve">Testfall 3: </w:t>
       </w:r>
-      <w:proofErr w:type="spellEnd"/>
+      <w:r>
+        <w:t>Man muss im Namensfeld einen Namen eingeben.</w:t>
+      </w:r>
     </w:p>
     <w:p>
       <w:r>
-        <w:t>Testfall 3: Man muss im Namensfeld einen Namen eingeben.</w:t>
+        <w:t xml:space="preserve">Testfall 4: </w:t>
+      </w:r>
+      <w:r>
+        <w:t>Man muss eine der Risikostufen ausgewählt haben.</w:t>
       </w:r>
     </w:p>
     <w:p>
-      <w:pPr>
-        <w:rPr>
-          <w:b/>
-          <w:color w:val="00B050"/>
-        </w:rPr>
-      </w:pPr>
-      <w:proofErr w:type="spellStart"/>
       <w:r>
-        <w:rPr>
-          <w:b/>
-          <w:color w:val="00B050"/>
-        </w:rPr>
-        <w:t>Passed</w:t>
+        <w:t xml:space="preserve">Testfall 5: </w:t>
       </w:r>
-      <w:proofErr w:type="spellEnd"/>
-    </w:p>
-    <w:p>
       <w:r>
-        <w:t>Testfall 4: Man muss eine der Risikostufen ausgewählt haben.</w:t>
+        <w:t>Man muss eine der Hypo-Pakete auswählen.</w:t>
       </w:r>
-    </w:p>
-    <w:p>
-      <w:pPr>
-        <w:rPr>
-          <w:b/>
-          <w:color w:val="00B050"/>
-        </w:rPr>
-      </w:pPr>
-      <w:proofErr w:type="spellStart"/>
-      <w:r>
-        <w:rPr>
-          <w:b/>
-          <w:color w:val="00B050"/>
-        </w:rPr>
-        <w:t>Passed</w:t>
-      </w:r>
-      <w:proofErr w:type="spellEnd"/>
-    </w:p>
-    <w:p>
-      <w:r>
-        <w:t>Testfall 5: Man muss eine der Hypo-Pakete auswählen.</w:t>
-      </w:r>
-    </w:p>
-    <w:p>
-      <w:pPr>
-        <w:rPr>
-          <w:b/>
-          <w:color w:val="00B050"/>
-        </w:rPr>
-      </w:pPr>
-      <w:proofErr w:type="spellStart"/>
-      <w:r>
-        <w:rPr>
-          <w:b/>
-          <w:color w:val="00B050"/>
-        </w:rPr>
-        <w:t>Passed</w:t>
-      </w:r>
-      <w:proofErr w:type="spellEnd"/>
     </w:p>
     <w:p>
       <w:r>
         <w:t xml:space="preserve">Testfall 6: </w:t>
       </w:r>
       <w:r>
-        <w:t>Der Rückzahlungsstatus des Verleihes muss</w:t>
-      </w:r>
-      <w:r>
-        <w:t xml:space="preserve"> </w:t>
-      </w:r>
-      <w:r>
-        <w:t>in der Übersicht</w:t>
-      </w:r>
-      <w:r>
-        <w:t xml:space="preserve"> </w:t>
-      </w:r>
-      <w:r>
-        <w:t>angezeigt</w:t>
-      </w:r>
-      <w:r>
-        <w:t xml:space="preserve"> </w:t>
-      </w:r>
-      <w:r>
-        <w:t>werden</w:t>
-      </w:r>
-      <w:r>
-        <w:t>.</w:t>
+        <w:t>Der Rückzahlungsstatus des Verleihes muss bekannt sein.</w:t>
       </w:r>
     </w:p>
     <w:p>
       <w:r>
-        <w:t>Testfall 7: Risikostufe soll nicht bearbeitet werden können.</w:t>
+        <w:t xml:space="preserve">Testfall 7: </w:t>
+      </w:r>
+      <w:r>
+        <w:t>Risikostufe soll nicht bearbeitet werden können.</w:t>
       </w:r>
     </w:p>
     <w:p>
-      <w:pPr>
-        <w:rPr>
-          <w:b/>
-          <w:color w:val="00B050"/>
-        </w:rPr>
-      </w:pPr>
-      <w:proofErr w:type="spellStart"/>
       <w:r>
-        <w:rPr>
-          <w:b/>
-          <w:color w:val="00B050"/>
-        </w:rPr>
-        <w:t>Passed</w:t>
+        <w:t xml:space="preserve">Testfall 8: </w:t>
       </w:r>
-      <w:proofErr w:type="spellEnd"/>
-    </w:p>
-    <w:p>
       <w:r>
-        <w:t>Testfall 8: Erledigte Einträge sollen nicht gelöscht aber ausgeblendet werden.</w:t>
+        <w:t>Erledigte Einträge sollen nicht gelöscht aber ausgeblendet werden.</w:t>
       </w:r>
     </w:p>
     <w:p>
       <w:r>
         <w:t>Testfall 9: Icons werden angezeigt.</w:t>
       </w:r>
-    </w:p>
-    <w:p>
-      <w:pPr>
-        <w:rPr>
-          <w:b/>
-          <w:color w:val="00B050"/>
-        </w:rPr>
-      </w:pPr>
-      <w:proofErr w:type="spellStart"/>
-      <w:r>
-        <w:rPr>
-          <w:b/>
-          <w:color w:val="00B050"/>
-        </w:rPr>
-        <w:t>Passed</w:t>
-      </w:r>
-      <w:bookmarkStart w:id="0" w:name="_GoBack"/>
-      <w:bookmarkEnd w:id="0"/>
-      <w:proofErr w:type="spellEnd"/>
     </w:p>
     <w:p>
       <w:r>

--- a/Projektarbeit_Konzept.docx
+++ b/Projektarbeit_Konzept.docx
@@ -52,10 +52,13 @@
         </w:tabs>
       </w:pPr>
       <w:r>
-        <w:t>Projektstart: 15.04.19, 14:00</w:t>
+        <w:t>Projektstart: 15.04.</w:t>
       </w:r>
       <w:r>
-        <w:tab/>
+        <w:t>20</w:t>
+      </w:r>
+      <w:r>
+        <w:t>19, 1400</w:t>
       </w:r>
     </w:p>
     <w:p>
@@ -72,10 +75,7 @@
         <w:t>:</w:t>
       </w:r>
       <w:r>
-        <w:tab/>
-      </w:r>
-      <w:r>
-        <w:tab/>
+        <w:t xml:space="preserve"> 17.04.2019, 1430</w:t>
       </w:r>
     </w:p>
     <w:p>
@@ -1828,10 +1828,8 @@
               <w:cnfStyle w:val="000000000000" w:firstRow="0" w:lastRow="0" w:firstColumn="0" w:lastColumn="0" w:oddVBand="0" w:evenVBand="0" w:oddHBand="0" w:evenHBand="0" w:firstRowFirstColumn="0" w:firstRowLastColumn="0" w:lastRowFirstColumn="0" w:lastRowLastColumn="0"/>
             </w:pPr>
             <w:r>
-              <w:t>Feiern</w:t>
-            </w:r>
-            <w:bookmarkStart w:id="0" w:name="_GoBack"/>
-            <w:bookmarkEnd w:id="0"/>
+              <w:t>Präsentation</w:t>
+            </w:r>
           </w:p>
         </w:tc>
         <w:tc>
@@ -1855,68 +1853,13 @@
           </w:p>
         </w:tc>
       </w:tr>
-      <w:tr>
-        <w:tc>
-          <w:tcPr>
-            <w:cnfStyle w:val="001000000000" w:firstRow="0" w:lastRow="0" w:firstColumn="1" w:lastColumn="0" w:oddVBand="0" w:evenVBand="0" w:oddHBand="0" w:evenHBand="0" w:firstRowFirstColumn="0" w:firstRowLastColumn="0" w:lastRowFirstColumn="0" w:lastRowLastColumn="0"/>
-            <w:tcW w:w="1271" w:type="dxa"/>
-          </w:tcPr>
-          <w:p>
-            <w:pPr>
-              <w:rPr>
-                <w:b w:val="0"/>
-              </w:rPr>
-            </w:pPr>
-            <w:r>
-              <w:rPr>
-                <w:b w:val="0"/>
-              </w:rPr>
-              <w:lastRenderedPageBreak/>
-              <w:t>16.30 Uhr</w:t>
-            </w:r>
-          </w:p>
-        </w:tc>
-        <w:tc>
-          <w:tcPr>
-            <w:tcW w:w="2693" w:type="dxa"/>
-          </w:tcPr>
-          <w:p>
-            <w:pPr>
-              <w:cnfStyle w:val="000000000000" w:firstRow="0" w:lastRow="0" w:firstColumn="0" w:lastColumn="0" w:oddVBand="0" w:evenVBand="0" w:oddHBand="0" w:evenHBand="0" w:firstRowFirstColumn="0" w:firstRowLastColumn="0" w:lastRowFirstColumn="0" w:lastRowLastColumn="0"/>
-            </w:pPr>
-            <w:r>
-              <w:t xml:space="preserve">Abgabe &amp; Präsi </w:t>
-            </w:r>
-          </w:p>
-        </w:tc>
-        <w:tc>
-          <w:tcPr>
-            <w:tcW w:w="4073" w:type="dxa"/>
-          </w:tcPr>
-          <w:p>
-            <w:pPr>
-              <w:cnfStyle w:val="000000000000" w:firstRow="0" w:lastRow="0" w:firstColumn="0" w:lastColumn="0" w:oddVBand="0" w:evenVBand="0" w:oddHBand="0" w:evenHBand="0" w:firstRowFirstColumn="0" w:firstRowLastColumn="0" w:lastRowFirstColumn="0" w:lastRowLastColumn="0"/>
-            </w:pPr>
-          </w:p>
-        </w:tc>
-        <w:tc>
-          <w:tcPr>
-            <w:tcW w:w="1025" w:type="dxa"/>
-          </w:tcPr>
-          <w:p>
-            <w:pPr>
-              <w:cnfStyle w:val="000000000000" w:firstRow="0" w:lastRow="0" w:firstColumn="0" w:lastColumn="0" w:oddVBand="0" w:evenVBand="0" w:oddHBand="0" w:evenHBand="0" w:firstRowFirstColumn="0" w:firstRowLastColumn="0" w:lastRowFirstColumn="0" w:lastRowLastColumn="0"/>
-            </w:pPr>
-          </w:p>
-        </w:tc>
-      </w:tr>
     </w:tbl>
-    <w:p/>
     <w:p>
       <w:pPr>
         <w:pStyle w:val="berschrift1"/>
       </w:pPr>
       <w:r>
+        <w:lastRenderedPageBreak/>
         <w:t>Testfälle</w:t>
       </w:r>
     </w:p>
@@ -3730,6 +3673,7 @@
               <w:jc w:val="center"/>
             </w:pPr>
             <w:r>
+              <w:lastRenderedPageBreak/>
               <w:t>8</w:t>
             </w:r>
           </w:p>
@@ -4212,7 +4156,7 @@
           </w:tcPr>
           <w:p>
             <w:r>
-              <w:t>Verbindung zu der Datenbank scheitert</w:t>
+              <w:t>Änderungen gemacht</w:t>
             </w:r>
           </w:p>
         </w:tc>
@@ -4262,7 +4206,7 @@
           </w:tcPr>
           <w:p>
             <w:r>
-              <w:t>Website geöffnet wird</w:t>
+              <w:t>Änderungen abschicken</w:t>
             </w:r>
           </w:p>
         </w:tc>
@@ -4308,7 +4252,7 @@
           </w:tcPr>
           <w:p>
             <w:r>
-              <w:t>Eine Fehlermeldung angezeigt</w:t>
+              <w:t>Wechseln auf Übersicht</w:t>
             </w:r>
           </w:p>
         </w:tc>
@@ -4345,7 +4289,7 @@
           </w:tcPr>
           <w:p>
             <w:r>
-              <w:t>Ohne Datenbank funktioniert nichts.</w:t>
+              <w:t>Vereinfacht den Zugang.</w:t>
             </w:r>
           </w:p>
         </w:tc>
@@ -5907,70 +5851,208 @@
     <w:p/>
     <w:p>
       <w:r>
-        <w:t xml:space="preserve">Testfall 1: </w:t>
+        <w:t>Testfall 1: Emails haben ein @-Zeichen.</w:t>
       </w:r>
+    </w:p>
+    <w:p>
+      <w:pPr>
+        <w:rPr>
+          <w:b/>
+          <w:color w:val="00B050"/>
+        </w:rPr>
+      </w:pPr>
+      <w:proofErr w:type="spellStart"/>
       <w:r>
-        <w:t>Emails haben ein @-Zeichen.</w:t>
+        <w:rPr>
+          <w:b/>
+          <w:color w:val="00B050"/>
+        </w:rPr>
+        <w:t>Passed</w:t>
       </w:r>
+      <w:proofErr w:type="spellEnd"/>
     </w:p>
     <w:p>
       <w:r>
         <w:t>Testfall</w:t>
       </w:r>
       <w:r>
-        <w:t xml:space="preserve"> 2: </w:t>
-      </w:r>
-      <w:r>
-        <w:t>Telefonnummern haben keine Buchstaben.</w:t>
+        <w:t xml:space="preserve"> 2: Telefonnummern haben keine Buchstaben.</w:t>
       </w:r>
     </w:p>
     <w:p>
+      <w:pPr>
+        <w:rPr>
+          <w:b/>
+          <w:color w:val="00B050"/>
+        </w:rPr>
+      </w:pPr>
+      <w:proofErr w:type="spellStart"/>
       <w:r>
-        <w:t xml:space="preserve">Testfall 3: </w:t>
+        <w:rPr>
+          <w:b/>
+          <w:color w:val="00B050"/>
+        </w:rPr>
+        <w:t>Passed</w:t>
       </w:r>
+      <w:proofErr w:type="spellEnd"/>
+    </w:p>
+    <w:p>
       <w:r>
-        <w:t>Man muss im Namensfeld einen Namen eingeben.</w:t>
+        <w:t>Testfall 3: Man muss im Namensfeld einen Namen eingeben.</w:t>
       </w:r>
     </w:p>
     <w:p>
+      <w:pPr>
+        <w:rPr>
+          <w:b/>
+          <w:color w:val="00B050"/>
+        </w:rPr>
+      </w:pPr>
+      <w:proofErr w:type="spellStart"/>
       <w:r>
-        <w:t xml:space="preserve">Testfall 4: </w:t>
+        <w:rPr>
+          <w:b/>
+          <w:color w:val="00B050"/>
+        </w:rPr>
+        <w:t>Passed</w:t>
       </w:r>
+      <w:proofErr w:type="spellEnd"/>
+    </w:p>
+    <w:p>
       <w:r>
-        <w:t>Man muss eine der Risikostufen ausgewählt haben.</w:t>
+        <w:t>Testfall 4: Man muss eine der Risikostufen ausgewählt haben.</w:t>
       </w:r>
     </w:p>
     <w:p>
+      <w:pPr>
+        <w:rPr>
+          <w:b/>
+          <w:color w:val="00B050"/>
+        </w:rPr>
+      </w:pPr>
+      <w:proofErr w:type="spellStart"/>
       <w:r>
-        <w:t xml:space="preserve">Testfall 5: </w:t>
+        <w:rPr>
+          <w:b/>
+          <w:color w:val="00B050"/>
+        </w:rPr>
+        <w:t>Passed</w:t>
       </w:r>
+      <w:proofErr w:type="spellEnd"/>
+    </w:p>
+    <w:p>
       <w:r>
-        <w:t>Man muss eine der Hypo-Pakete auswählen.</w:t>
+        <w:t>Testfall 5: Man muss eine der Hypo-Pakete auswählen.</w:t>
       </w:r>
+    </w:p>
+    <w:p>
+      <w:pPr>
+        <w:rPr>
+          <w:b/>
+          <w:color w:val="00B050"/>
+        </w:rPr>
+      </w:pPr>
+      <w:proofErr w:type="spellStart"/>
+      <w:r>
+        <w:rPr>
+          <w:b/>
+          <w:color w:val="00B050"/>
+        </w:rPr>
+        <w:t>Passed</w:t>
+      </w:r>
+      <w:proofErr w:type="spellEnd"/>
     </w:p>
     <w:p>
       <w:r>
         <w:t xml:space="preserve">Testfall 6: </w:t>
       </w:r>
       <w:r>
-        <w:t>Der Rückzahlungsstatus des Verleihes muss bekannt sein.</w:t>
+        <w:t>Der Rückzahlungsstatus des Verleihes muss</w:t>
+      </w:r>
+      <w:r>
+        <w:t xml:space="preserve"> </w:t>
+      </w:r>
+      <w:r>
+        <w:t>in der Übersicht</w:t>
+      </w:r>
+      <w:r>
+        <w:t xml:space="preserve"> </w:t>
+      </w:r>
+      <w:r>
+        <w:t>angezeigt</w:t>
+      </w:r>
+      <w:r>
+        <w:t xml:space="preserve"> </w:t>
+      </w:r>
+      <w:r>
+        <w:t>werden</w:t>
+      </w:r>
+      <w:r>
+        <w:t>.</w:t>
       </w:r>
     </w:p>
     <w:p>
+      <w:pPr>
+        <w:rPr>
+          <w:b/>
+          <w:color w:val="00B050"/>
+        </w:rPr>
+      </w:pPr>
+      <w:proofErr w:type="spellStart"/>
       <w:r>
-        <w:t xml:space="preserve">Testfall 7: </w:t>
+        <w:rPr>
+          <w:b/>
+          <w:color w:val="00B050"/>
+        </w:rPr>
+        <w:t>Passed</w:t>
       </w:r>
+      <w:bookmarkStart w:id="0" w:name="_GoBack"/>
+      <w:bookmarkEnd w:id="0"/>
+      <w:proofErr w:type="spellEnd"/>
+    </w:p>
+    <w:p>
       <w:r>
-        <w:t>Risikostufe soll nicht bearbeitet werden können.</w:t>
+        <w:t>Testfall 7: Risikostufe soll nicht bearbeitet werden können.</w:t>
       </w:r>
     </w:p>
     <w:p>
+      <w:pPr>
+        <w:rPr>
+          <w:b/>
+          <w:color w:val="00B050"/>
+        </w:rPr>
+      </w:pPr>
+      <w:proofErr w:type="spellStart"/>
       <w:r>
-        <w:t xml:space="preserve">Testfall 8: </w:t>
+        <w:rPr>
+          <w:b/>
+          <w:color w:val="00B050"/>
+        </w:rPr>
+        <w:t>Passed</w:t>
       </w:r>
+      <w:proofErr w:type="spellEnd"/>
+    </w:p>
+    <w:p>
       <w:r>
-        <w:t>Erledigte Einträge sollen nicht gelöscht aber ausgeblendet werden.</w:t>
+        <w:t>Testfall 8: Erledigte Einträge sollen nicht gelöscht aber ausgeblendet werden.</w:t>
       </w:r>
+    </w:p>
+    <w:p>
+      <w:pPr>
+        <w:rPr>
+          <w:b/>
+          <w:color w:val="00B050"/>
+        </w:rPr>
+      </w:pPr>
+      <w:proofErr w:type="spellStart"/>
+      <w:r>
+        <w:rPr>
+          <w:b/>
+          <w:color w:val="00B050"/>
+        </w:rPr>
+        <w:t>Passed</w:t>
+      </w:r>
+      <w:proofErr w:type="spellEnd"/>
     </w:p>
     <w:p>
       <w:r>
@@ -5978,10 +6060,48 @@
       </w:r>
     </w:p>
     <w:p>
+      <w:pPr>
+        <w:rPr>
+          <w:b/>
+          <w:color w:val="00B050"/>
+        </w:rPr>
+      </w:pPr>
+      <w:proofErr w:type="spellStart"/>
       <w:r>
-        <w:t>Testfall 10: Datenbank verbunden.</w:t>
+        <w:rPr>
+          <w:b/>
+          <w:color w:val="00B050"/>
+        </w:rPr>
+        <w:t>Passed</w:t>
+      </w:r>
+      <w:proofErr w:type="spellEnd"/>
+    </w:p>
+    <w:p>
+      <w:r>
+        <w:t xml:space="preserve">Testfall 10: </w:t>
+      </w:r>
+      <w:r>
+        <w:t>Wechsel auf Übersicht.</w:t>
       </w:r>
     </w:p>
+    <w:p>
+      <w:pPr>
+        <w:rPr>
+          <w:b/>
+          <w:color w:val="00B050"/>
+        </w:rPr>
+      </w:pPr>
+      <w:proofErr w:type="spellStart"/>
+      <w:r>
+        <w:rPr>
+          <w:b/>
+          <w:color w:val="00B050"/>
+        </w:rPr>
+        <w:t>Passed</w:t>
+      </w:r>
+      <w:proofErr w:type="spellEnd"/>
+    </w:p>
+    <w:p/>
     <w:p>
       <w:r>
         <w:br w:type="page"/>
